--- a/branching_operatoin_advance/TASKS.docx
+++ b/branching_operatoin_advance/TASKS.docx
@@ -10,24 +10,25 @@
           <w:b/>
           <w:sz w:val="24"/>
           <w:szCs w:val="24"/>
+          <w:u w:val="single"/>
         </w:rPr>
       </w:pPr>
+      <w:bookmarkStart w:id="0" w:name="_GoBack"/>
+      <w:bookmarkEnd w:id="0"/>
       <w:r>
         <w:rPr>
           <w:rFonts w:ascii="Times New Roman" w:hAnsi="Times New Roman" w:cs="Times New Roman"/>
           <w:b/>
           <w:sz w:val="24"/>
           <w:szCs w:val="24"/>
-        </w:rPr>
-        <w:t xml:space="preserve">COA </w:t>
+          <w:u w:val="single"/>
+        </w:rPr>
+        <w:t>BRANCHING OPERATION:</w:t>
       </w:r>
     </w:p>
     <w:p>
       <w:pPr>
-        <w:jc w:val="center"/>
-        <w:rPr>
-          <w:rFonts w:ascii="Times New Roman" w:hAnsi="Times New Roman" w:cs="Times New Roman"/>
-          <w:b/>
+        <w:rPr>
           <w:sz w:val="24"/>
           <w:szCs w:val="24"/>
         </w:rPr>
@@ -35,113 +36,70 @@
       <w:r>
         <w:rPr>
           <w:rFonts w:ascii="Times New Roman" w:hAnsi="Times New Roman" w:cs="Times New Roman"/>
-          <w:b/>
-          <w:sz w:val="24"/>
-          <w:szCs w:val="24"/>
-        </w:rPr>
-        <w:t>DCSE, UET Peshawar</w:t>
-      </w:r>
-    </w:p>
-    <w:p>
-      <w:pPr>
-        <w:jc w:val="center"/>
-        <w:rPr>
-          <w:rFonts w:ascii="Times New Roman" w:hAnsi="Times New Roman" w:cs="Times New Roman"/>
-          <w:b/>
-          <w:sz w:val="24"/>
-          <w:szCs w:val="24"/>
-        </w:rPr>
-      </w:pPr>
-      <w:r>
-        <w:rPr>
-          <w:rFonts w:ascii="Times New Roman" w:hAnsi="Times New Roman" w:cs="Times New Roman"/>
-          <w:b/>
-          <w:sz w:val="24"/>
-          <w:szCs w:val="24"/>
-        </w:rPr>
-        <w:t>LAB</w:t>
-      </w:r>
-      <w:r>
-        <w:rPr>
-          <w:rFonts w:ascii="Times New Roman" w:hAnsi="Times New Roman" w:cs="Times New Roman"/>
-          <w:b/>
+          <w:sz w:val="24"/>
+          <w:szCs w:val="24"/>
+        </w:rPr>
+        <w:t>Q NO 1</w:t>
+      </w:r>
+      <w:r>
+        <w:rPr>
+          <w:rFonts w:ascii="Times New Roman" w:hAnsi="Times New Roman" w:cs="Times New Roman"/>
+          <w:sz w:val="24"/>
+          <w:szCs w:val="24"/>
+        </w:rPr>
+        <w:t xml:space="preserve">: </w:t>
+      </w:r>
+      <w:r>
+        <w:rPr>
+          <w:rFonts w:ascii="Times New Roman" w:hAnsi="Times New Roman" w:cs="Times New Roman"/>
+          <w:sz w:val="24"/>
+          <w:szCs w:val="24"/>
+        </w:rPr>
+        <w:t>Take a number from user and another for operation if the user input 1 then add the numbers  if 2 then subtract the numbers for 3 multiply the numbers and if the number is 4 then divide the numbers .</w:t>
+      </w:r>
+      <w:r>
+        <w:rPr>
+          <w:rFonts w:ascii="Times New Roman" w:hAnsi="Times New Roman" w:cs="Times New Roman"/>
+          <w:sz w:val="24"/>
+          <w:szCs w:val="24"/>
+        </w:rPr>
+        <w:t xml:space="preserve">(use branching </w:t>
+      </w:r>
+      <w:proofErr w:type="spellStart"/>
+      <w:r>
+        <w:rPr>
+          <w:rFonts w:ascii="Times New Roman" w:hAnsi="Times New Roman" w:cs="Times New Roman"/>
+          <w:sz w:val="24"/>
+          <w:szCs w:val="24"/>
+        </w:rPr>
+        <w:t>i.e</w:t>
+      </w:r>
+      <w:proofErr w:type="spellEnd"/>
+      <w:r>
+        <w:rPr>
+          <w:rFonts w:ascii="Times New Roman" w:hAnsi="Times New Roman" w:cs="Times New Roman"/>
           <w:sz w:val="24"/>
           <w:szCs w:val="24"/>
         </w:rPr>
         <w:t xml:space="preserve"> </w:t>
       </w:r>
-      <w:bookmarkStart w:id="0" w:name="_GoBack"/>
-      <w:bookmarkEnd w:id="0"/>
-      <w:r>
-        <w:rPr>
-          <w:rFonts w:ascii="Times New Roman" w:hAnsi="Times New Roman" w:cs="Times New Roman"/>
-          <w:b/>
-          <w:sz w:val="24"/>
-          <w:szCs w:val="24"/>
-        </w:rPr>
-        <w:t>3</w:t>
-      </w:r>
-    </w:p>
-    <w:p>
-      <w:pPr>
-        <w:jc w:val="center"/>
-        <w:rPr>
-          <w:rFonts w:ascii="Times New Roman" w:hAnsi="Times New Roman" w:cs="Times New Roman"/>
-          <w:b/>
-          <w:sz w:val="24"/>
-          <w:szCs w:val="24"/>
-          <w:u w:val="single"/>
-        </w:rPr>
-      </w:pPr>
-      <w:r>
-        <w:rPr>
-          <w:rFonts w:ascii="Times New Roman" w:hAnsi="Times New Roman" w:cs="Times New Roman"/>
-          <w:b/>
-          <w:sz w:val="24"/>
-          <w:szCs w:val="24"/>
-          <w:u w:val="single"/>
-        </w:rPr>
-        <w:t>BRANCHING OPERATION:</w:t>
-      </w:r>
-    </w:p>
-    <w:p>
-      <w:pPr>
-        <w:rPr>
-          <w:sz w:val="24"/>
-          <w:szCs w:val="24"/>
-        </w:rPr>
-      </w:pPr>
-      <w:r>
-        <w:rPr>
-          <w:rFonts w:ascii="Times New Roman" w:hAnsi="Times New Roman" w:cs="Times New Roman"/>
-          <w:sz w:val="24"/>
-          <w:szCs w:val="24"/>
-        </w:rPr>
-        <w:t>Q NO 1</w:t>
-      </w:r>
-      <w:r>
-        <w:rPr>
-          <w:rFonts w:ascii="Times New Roman" w:hAnsi="Times New Roman" w:cs="Times New Roman"/>
-          <w:sz w:val="24"/>
-          <w:szCs w:val="24"/>
-        </w:rPr>
-        <w:t xml:space="preserve">: </w:t>
-      </w:r>
-      <w:r>
-        <w:rPr>
-          <w:rFonts w:ascii="Times New Roman" w:hAnsi="Times New Roman" w:cs="Times New Roman"/>
-          <w:sz w:val="24"/>
-          <w:szCs w:val="24"/>
-        </w:rPr>
-        <w:t>Take a number from user and another for operation if the user input 1 then add the numbers  if 2 then subtract the numbers for 3 multiply the numbers and if the number is 4 then divide the numbers .</w:t>
-      </w:r>
-      <w:r>
-        <w:rPr>
-          <w:rFonts w:ascii="Times New Roman" w:hAnsi="Times New Roman" w:cs="Times New Roman"/>
-          <w:sz w:val="24"/>
-          <w:szCs w:val="24"/>
-        </w:rPr>
-        <w:t>(use branching i.e beq and j).</w:t>
+      <w:proofErr w:type="spellStart"/>
+      <w:r>
+        <w:rPr>
+          <w:rFonts w:ascii="Times New Roman" w:hAnsi="Times New Roman" w:cs="Times New Roman"/>
+          <w:sz w:val="24"/>
+          <w:szCs w:val="24"/>
+        </w:rPr>
+        <w:t>beq</w:t>
+      </w:r>
+      <w:proofErr w:type="spellEnd"/>
+      <w:r>
+        <w:rPr>
+          <w:rFonts w:ascii="Times New Roman" w:hAnsi="Times New Roman" w:cs="Times New Roman"/>
+          <w:sz w:val="24"/>
+          <w:szCs w:val="24"/>
+        </w:rPr>
+        <w:t xml:space="preserve"> and j).</w:t>
       </w:r>
     </w:p>
     <w:p>
@@ -193,7 +151,23 @@
           <w:sz w:val="24"/>
           <w:szCs w:val="24"/>
         </w:rPr>
-        <w:t>Hint if number is 5  it is represented by 0101 show the 4</w:t>
+        <w:t xml:space="preserve">Hint if number is 5  </w:t>
+      </w:r>
+      <w:proofErr w:type="gramStart"/>
+      <w:r>
+        <w:rPr>
+          <w:sz w:val="24"/>
+          <w:szCs w:val="24"/>
+        </w:rPr>
+        <w:t>it</w:t>
+      </w:r>
+      <w:proofErr w:type="gramEnd"/>
+      <w:r>
+        <w:rPr>
+          <w:sz w:val="24"/>
+          <w:szCs w:val="24"/>
+        </w:rPr>
+        <w:t xml:space="preserve"> is represented by 0101 show the 4</w:t>
       </w:r>
       <w:r>
         <w:rPr>
@@ -271,15 +245,33 @@
           <w:sz w:val="24"/>
           <w:szCs w:val="24"/>
         </w:rPr>
-        <w:t>Q NO 4</w:t>
-      </w:r>
-      <w:r>
-        <w:rPr>
-          <w:rFonts w:ascii="Times New Roman" w:hAnsi="Times New Roman" w:cs="Times New Roman"/>
-          <w:sz w:val="24"/>
-          <w:szCs w:val="24"/>
-        </w:rPr>
-        <w:t xml:space="preserve"> : </w:t>
+        <w:t xml:space="preserve">Q NO </w:t>
+      </w:r>
+      <w:proofErr w:type="gramStart"/>
+      <w:r>
+        <w:rPr>
+          <w:rFonts w:ascii="Times New Roman" w:hAnsi="Times New Roman" w:cs="Times New Roman"/>
+          <w:sz w:val="24"/>
+          <w:szCs w:val="24"/>
+        </w:rPr>
+        <w:t>4</w:t>
+      </w:r>
+      <w:r>
+        <w:rPr>
+          <w:rFonts w:ascii="Times New Roman" w:hAnsi="Times New Roman" w:cs="Times New Roman"/>
+          <w:sz w:val="24"/>
+          <w:szCs w:val="24"/>
+        </w:rPr>
+        <w:t xml:space="preserve"> :</w:t>
+      </w:r>
+      <w:proofErr w:type="gramEnd"/>
+      <w:r>
+        <w:rPr>
+          <w:rFonts w:ascii="Times New Roman" w:hAnsi="Times New Roman" w:cs="Times New Roman"/>
+          <w:sz w:val="24"/>
+          <w:szCs w:val="24"/>
+        </w:rPr>
+        <w:t xml:space="preserve"> </w:t>
       </w:r>
       <w:r>
         <w:rPr>
